--- a/Tarea 2/Fuentes-Hernandez_TAREA2.docx
+++ b/Tarea 2/Fuentes-Hernandez_TAREA2.docx
@@ -288,6 +288,20 @@
         </w:rPr>
         <w:t>:</w:t>
       </w:r>
+      <w:r>
+        <w:t xml:space="preserve"> </w:t>
+      </w:r>
+      <w:hyperlink r:id="rId8" w:history="1">
+        <w:r>
+          <w:rPr>
+            <w:rStyle w:val="Hyperlink"/>
+            <w:b/>
+            <w:sz w:val="24"/>
+            <w:szCs w:val="24"/>
+          </w:rPr>
+          <w:t>https://github.com/Francisco5674/Teo-Macro-/tree/master/Tarea%202</w:t>
+        </w:r>
+      </w:hyperlink>
     </w:p>
     <w:p>
       <w:pPr>
@@ -3526,7 +3540,7 @@
                     <pic:cNvPicPr preferRelativeResize="0"/>
                   </pic:nvPicPr>
                   <pic:blipFill>
-                    <a:blip r:embed="rId8"/>
+                    <a:blip r:embed="rId9"/>
                     <a:srcRect/>
                     <a:stretch>
                       <a:fillRect/>
@@ -3788,7 +3802,7 @@
                     <pic:cNvPicPr preferRelativeResize="0"/>
                   </pic:nvPicPr>
                   <pic:blipFill>
-                    <a:blip r:embed="rId9"/>
+                    <a:blip r:embed="rId10"/>
                     <a:srcRect/>
                     <a:stretch>
                       <a:fillRect/>
@@ -3911,7 +3925,7 @@
                     <pic:cNvPicPr preferRelativeResize="0"/>
                   </pic:nvPicPr>
                   <pic:blipFill>
-                    <a:blip r:embed="rId10"/>
+                    <a:blip r:embed="rId11"/>
                     <a:srcRect/>
                     <a:stretch>
                       <a:fillRect/>
@@ -4311,7 +4325,7 @@
                     <pic:cNvPicPr preferRelativeResize="0"/>
                   </pic:nvPicPr>
                   <pic:blipFill>
-                    <a:blip r:embed="rId11"/>
+                    <a:blip r:embed="rId12"/>
                     <a:srcRect/>
                     <a:stretch>
                       <a:fillRect/>
@@ -4448,7 +4462,7 @@
                     <pic:cNvPicPr preferRelativeResize="0"/>
                   </pic:nvPicPr>
                   <pic:blipFill>
-                    <a:blip r:embed="rId12"/>
+                    <a:blip r:embed="rId13"/>
                     <a:srcRect/>
                     <a:stretch>
                       <a:fillRect/>
@@ -5877,7 +5891,7 @@
                     <pic:cNvPicPr preferRelativeResize="0"/>
                   </pic:nvPicPr>
                   <pic:blipFill>
-                    <a:blip r:embed="rId13"/>
+                    <a:blip r:embed="rId14"/>
                     <a:srcRect/>
                     <a:stretch>
                       <a:fillRect/>
@@ -6082,7 +6096,7 @@
                     <pic:cNvPicPr preferRelativeResize="0"/>
                   </pic:nvPicPr>
                   <pic:blipFill>
-                    <a:blip r:embed="rId14">
+                    <a:blip r:embed="rId15">
                       <a:extLst>
                         <a:ext uri="{28A0092B-C50C-407E-A947-70E740481C1C}">
                           <a14:useLocalDpi xmlns:a14="http://schemas.microsoft.com/office/drawing/2010/main" val="0"/>
@@ -6278,7 +6292,7 @@
                     <pic:cNvPicPr preferRelativeResize="0"/>
                   </pic:nvPicPr>
                   <pic:blipFill>
-                    <a:blip r:embed="rId15"/>
+                    <a:blip r:embed="rId16"/>
                     <a:srcRect/>
                     <a:stretch>
                       <a:fillRect/>
@@ -6385,7 +6399,7 @@
                     <pic:cNvPicPr preferRelativeResize="0"/>
                   </pic:nvPicPr>
                   <pic:blipFill>
-                    <a:blip r:embed="rId16"/>
+                    <a:blip r:embed="rId17"/>
                     <a:srcRect/>
                     <a:stretch>
                       <a:fillRect/>
@@ -6487,7 +6501,7 @@
                     <pic:cNvPicPr preferRelativeResize="0"/>
                   </pic:nvPicPr>
                   <pic:blipFill>
-                    <a:blip r:embed="rId17"/>
+                    <a:blip r:embed="rId18"/>
                     <a:srcRect/>
                     <a:stretch>
                       <a:fillRect/>
@@ -6635,7 +6649,7 @@
                     <pic:cNvPicPr preferRelativeResize="0"/>
                   </pic:nvPicPr>
                   <pic:blipFill>
-                    <a:blip r:embed="rId18"/>
+                    <a:blip r:embed="rId19"/>
                     <a:srcRect/>
                     <a:stretch>
                       <a:fillRect/>
@@ -6890,7 +6904,7 @@
                     <pic:cNvPicPr preferRelativeResize="0"/>
                   </pic:nvPicPr>
                   <pic:blipFill>
-                    <a:blip r:embed="rId19">
+                    <a:blip r:embed="rId20">
                       <a:extLst>
                         <a:ext uri="{28A0092B-C50C-407E-A947-70E740481C1C}">
                           <a14:useLocalDpi xmlns:a14="http://schemas.microsoft.com/office/drawing/2010/main" val="0"/>
@@ -7024,6 +7038,7 @@
       <w:r>
         <w:rPr>
           <w:b/>
+          <w:noProof/>
           <w:color w:val="000000"/>
         </w:rPr>
         <w:drawing>
@@ -7050,7 +7065,7 @@
                     <pic:cNvPicPr/>
                   </pic:nvPicPr>
                   <pic:blipFill>
-                    <a:blip r:embed="rId20" cstate="print">
+                    <a:blip r:embed="rId21" cstate="print">
                       <a:extLst>
                         <a:ext uri="{28A0092B-C50C-407E-A947-70E740481C1C}">
                           <a14:useLocalDpi xmlns:a14="http://schemas.microsoft.com/office/drawing/2010/main" val="0"/>
@@ -7178,7 +7193,7 @@
                     <pic:cNvPicPr preferRelativeResize="0"/>
                   </pic:nvPicPr>
                   <pic:blipFill>
-                    <a:blip r:embed="rId21"/>
+                    <a:blip r:embed="rId22"/>
                     <a:srcRect/>
                     <a:stretch>
                       <a:fillRect/>
@@ -7241,6 +7256,7 @@
       <w:r>
         <w:rPr>
           <w:b/>
+          <w:noProof/>
         </w:rPr>
         <w:lastRenderedPageBreak/>
         <w:drawing>
@@ -7267,7 +7283,7 @@
                     <pic:cNvPicPr/>
                   </pic:nvPicPr>
                   <pic:blipFill>
-                    <a:blip r:embed="rId22">
+                    <a:blip r:embed="rId23">
                       <a:extLst>
                         <a:ext uri="{28A0092B-C50C-407E-A947-70E740481C1C}">
                           <a14:useLocalDpi xmlns:a14="http://schemas.microsoft.com/office/drawing/2010/main" val="0"/>
@@ -7397,7 +7413,7 @@
                     <pic:cNvPicPr preferRelativeResize="0"/>
                   </pic:nvPicPr>
                   <pic:blipFill>
-                    <a:blip r:embed="rId23">
+                    <a:blip r:embed="rId24">
                       <a:extLst>
                         <a:ext uri="{28A0092B-C50C-407E-A947-70E740481C1C}">
                           <a14:useLocalDpi xmlns:a14="http://schemas.microsoft.com/office/drawing/2010/main" val="0"/>
@@ -7469,7 +7485,7 @@
       </w:pPr>
     </w:p>
     <w:sectPr>
-      <w:headerReference w:type="default" r:id="rId24"/>
+      <w:headerReference w:type="default" r:id="rId25"/>
       <w:pgSz w:w="12240" w:h="15840"/>
       <w:pgMar w:top="1417" w:right="1701" w:bottom="1417" w:left="1701" w:header="708" w:footer="708" w:gutter="0"/>
       <w:pgNumType w:start="1"/>
@@ -8078,6 +8094,7 @@
     <w:lsdException w:name="HTML Sample" w:semiHidden="1" w:unhideWhenUsed="1"/>
     <w:lsdException w:name="HTML Typewriter" w:semiHidden="1" w:unhideWhenUsed="1"/>
     <w:lsdException w:name="HTML Variable" w:semiHidden="1" w:unhideWhenUsed="1"/>
+    <w:lsdException w:name="Normal Table" w:semiHidden="1" w:unhideWhenUsed="1"/>
     <w:lsdException w:name="annotation subject" w:semiHidden="1" w:unhideWhenUsed="1"/>
     <w:lsdException w:name="No List" w:semiHidden="1" w:unhideWhenUsed="1"/>
     <w:lsdException w:name="Outline List 1" w:semiHidden="1" w:unhideWhenUsed="1"/>
@@ -8120,8 +8137,11 @@
     <w:lsdException w:name="Table Contemporary" w:semiHidden="1" w:unhideWhenUsed="1"/>
     <w:lsdException w:name="Table Elegant" w:semiHidden="1" w:unhideWhenUsed="1"/>
     <w:lsdException w:name="Table Professional" w:semiHidden="1" w:unhideWhenUsed="1"/>
+    <w:lsdException w:name="Table Subtle 1" w:semiHidden="1" w:unhideWhenUsed="1"/>
     <w:lsdException w:name="Table Subtle 2" w:semiHidden="1" w:unhideWhenUsed="1"/>
     <w:lsdException w:name="Table Web 1" w:semiHidden="1" w:unhideWhenUsed="1"/>
+    <w:lsdException w:name="Table Web 2" w:semiHidden="1" w:unhideWhenUsed="1"/>
+    <w:lsdException w:name="Table Web 3" w:semiHidden="1" w:unhideWhenUsed="1"/>
     <w:lsdException w:name="Balloon Text" w:semiHidden="1" w:unhideWhenUsed="1"/>
     <w:lsdException w:name="Table Grid" w:uiPriority="39"/>
     <w:lsdException w:name="Table Theme" w:semiHidden="1" w:unhideWhenUsed="1"/>
@@ -8580,6 +8600,41 @@
       <w:szCs w:val="48"/>
     </w:rPr>
   </w:style>
+  <w:style w:type="character" w:styleId="Hyperlink">
+    <w:name w:val="Hyperlink"/>
+    <w:basedOn w:val="DefaultParagraphFont"/>
+    <w:uiPriority w:val="99"/>
+    <w:unhideWhenUsed/>
+    <w:rsid w:val="00A32CFD"/>
+    <w:rPr>
+      <w:color w:val="0563C1" w:themeColor="hyperlink"/>
+      <w:u w:val="single"/>
+    </w:rPr>
+  </w:style>
+  <w:style w:type="character" w:styleId="UnresolvedMention">
+    <w:name w:val="Unresolved Mention"/>
+    <w:basedOn w:val="DefaultParagraphFont"/>
+    <w:uiPriority w:val="99"/>
+    <w:semiHidden/>
+    <w:unhideWhenUsed/>
+    <w:rsid w:val="00A32CFD"/>
+    <w:rPr>
+      <w:color w:val="605E5C"/>
+      <w:shd w:val="clear" w:color="auto" w:fill="E1DFDD"/>
+    </w:rPr>
+  </w:style>
+  <w:style w:type="character" w:styleId="FollowedHyperlink">
+    <w:name w:val="FollowedHyperlink"/>
+    <w:basedOn w:val="DefaultParagraphFont"/>
+    <w:uiPriority w:val="99"/>
+    <w:semiHidden/>
+    <w:unhideWhenUsed/>
+    <w:rsid w:val="00A32CFD"/>
+    <w:rPr>
+      <w:color w:val="954F72" w:themeColor="followedHyperlink"/>
+      <w:u w:val="single"/>
+    </w:rPr>
+  </w:style>
 </w:styles>
 </file>
 
